--- a/GitDoc.docx
+++ b/GitDoc.docx
@@ -15,6 +15,7 @@
           <w:szCs w:val="20"/>
         </w:rPr>
       </w:pPr>
+      <w:proofErr w:type="spellStart"/>
       <w:r>
         <w:rPr>
           <w:rFonts w:asciiTheme="majorHAnsi" w:hAnsiTheme="majorHAnsi" w:cs="Helvetica"/>
@@ -22,7 +23,17 @@
           <w:sz w:val="20"/>
           <w:szCs w:val="20"/>
         </w:rPr>
-        <w:t>GitHub Doc</w:t>
+        <w:t>GitHub</w:t>
+      </w:r>
+      <w:proofErr w:type="spellEnd"/>
+      <w:r>
+        <w:rPr>
+          <w:rFonts w:asciiTheme="majorHAnsi" w:hAnsiTheme="majorHAnsi" w:cs="Helvetica"/>
+          <w:color w:val="000000"/>
+          <w:sz w:val="20"/>
+          <w:szCs w:val="20"/>
+        </w:rPr>
+        <w:t xml:space="preserve"> Doc</w:t>
       </w:r>
     </w:p>
     <w:p>
@@ -48,7 +59,27 @@
           <w:sz w:val="20"/>
           <w:szCs w:val="20"/>
         </w:rPr>
-        <w:t xml:space="preserve">Install GitBash </w:t>
+        <w:t xml:space="preserve">Install </w:t>
+      </w:r>
+      <w:proofErr w:type="spellStart"/>
+      <w:r>
+        <w:rPr>
+          <w:rFonts w:asciiTheme="majorHAnsi" w:hAnsiTheme="majorHAnsi"/>
+          <w:color w:val="000000"/>
+          <w:sz w:val="20"/>
+          <w:szCs w:val="20"/>
+        </w:rPr>
+        <w:t>GitBash</w:t>
+      </w:r>
+      <w:proofErr w:type="spellEnd"/>
+      <w:r>
+        <w:rPr>
+          <w:rFonts w:asciiTheme="majorHAnsi" w:hAnsiTheme="majorHAnsi"/>
+          <w:color w:val="000000"/>
+          <w:sz w:val="20"/>
+          <w:szCs w:val="20"/>
+        </w:rPr>
+        <w:t xml:space="preserve"> </w:t>
       </w:r>
     </w:p>
     <w:p>
@@ -196,7 +227,27 @@
           <w:sz w:val="20"/>
           <w:szCs w:val="20"/>
         </w:rPr>
-        <w:t>Create new repository in GitHub.</w:t>
+        <w:t xml:space="preserve">Create new repository in </w:t>
+      </w:r>
+      <w:proofErr w:type="spellStart"/>
+      <w:r>
+        <w:rPr>
+          <w:rFonts w:asciiTheme="majorHAnsi" w:hAnsiTheme="majorHAnsi"/>
+          <w:color w:val="000000"/>
+          <w:sz w:val="20"/>
+          <w:szCs w:val="20"/>
+        </w:rPr>
+        <w:t>GitHub</w:t>
+      </w:r>
+      <w:proofErr w:type="spellEnd"/>
+      <w:r>
+        <w:rPr>
+          <w:rFonts w:asciiTheme="majorHAnsi" w:hAnsiTheme="majorHAnsi"/>
+          <w:color w:val="000000"/>
+          <w:sz w:val="20"/>
+          <w:szCs w:val="20"/>
+        </w:rPr>
+        <w:t>.</w:t>
       </w:r>
     </w:p>
     <w:p>
@@ -248,7 +299,27 @@
           <w:sz w:val="20"/>
           <w:szCs w:val="20"/>
         </w:rPr>
-        <w:t xml:space="preserve">$ git clone url </w:t>
+        <w:t xml:space="preserve">$ git clone </w:t>
+      </w:r>
+      <w:proofErr w:type="spellStart"/>
+      <w:r>
+        <w:rPr>
+          <w:rFonts w:asciiTheme="majorHAnsi" w:hAnsiTheme="majorHAnsi"/>
+          <w:color w:val="000000"/>
+          <w:sz w:val="20"/>
+          <w:szCs w:val="20"/>
+        </w:rPr>
+        <w:t>url</w:t>
+      </w:r>
+      <w:proofErr w:type="spellEnd"/>
+      <w:r>
+        <w:rPr>
+          <w:rFonts w:asciiTheme="majorHAnsi" w:hAnsiTheme="majorHAnsi"/>
+          <w:color w:val="000000"/>
+          <w:sz w:val="20"/>
+          <w:szCs w:val="20"/>
+        </w:rPr>
+        <w:t xml:space="preserve"> </w:t>
       </w:r>
       <w:r>
         <w:rPr>
@@ -258,7 +329,47 @@
           <w:szCs w:val="20"/>
         </w:rPr>
         <w:tab/>
-        <w:t>(get url from GitHub)</w:t>
+        <w:t xml:space="preserve">(get </w:t>
+      </w:r>
+      <w:proofErr w:type="spellStart"/>
+      <w:r>
+        <w:rPr>
+          <w:rFonts w:asciiTheme="majorHAnsi" w:hAnsiTheme="majorHAnsi"/>
+          <w:color w:val="000000"/>
+          <w:sz w:val="20"/>
+          <w:szCs w:val="20"/>
+        </w:rPr>
+        <w:t>url</w:t>
+      </w:r>
+      <w:proofErr w:type="spellEnd"/>
+      <w:r>
+        <w:rPr>
+          <w:rFonts w:asciiTheme="majorHAnsi" w:hAnsiTheme="majorHAnsi"/>
+          <w:color w:val="000000"/>
+          <w:sz w:val="20"/>
+          <w:szCs w:val="20"/>
+        </w:rPr>
+        <w:t xml:space="preserve"> from </w:t>
+      </w:r>
+      <w:proofErr w:type="spellStart"/>
+      <w:r>
+        <w:rPr>
+          <w:rFonts w:asciiTheme="majorHAnsi" w:hAnsiTheme="majorHAnsi"/>
+          <w:color w:val="000000"/>
+          <w:sz w:val="20"/>
+          <w:szCs w:val="20"/>
+        </w:rPr>
+        <w:t>GitHub</w:t>
+      </w:r>
+      <w:proofErr w:type="spellEnd"/>
+      <w:r>
+        <w:rPr>
+          <w:rFonts w:asciiTheme="majorHAnsi" w:hAnsiTheme="majorHAnsi"/>
+          <w:color w:val="000000"/>
+          <w:sz w:val="20"/>
+          <w:szCs w:val="20"/>
+        </w:rPr>
+        <w:t>)</w:t>
       </w:r>
     </w:p>
     <w:p>
@@ -420,7 +531,27 @@
           <w:sz w:val="20"/>
           <w:szCs w:val="20"/>
         </w:rPr>
-        <w:t>We can combine above two command line as below:</w:t>
+        <w:t xml:space="preserve">We can combine above two command </w:t>
+      </w:r>
+      <w:proofErr w:type="gramStart"/>
+      <w:r>
+        <w:rPr>
+          <w:rFonts w:asciiTheme="majorHAnsi" w:hAnsiTheme="majorHAnsi"/>
+          <w:color w:val="000000"/>
+          <w:sz w:val="20"/>
+          <w:szCs w:val="20"/>
+        </w:rPr>
+        <w:t>line</w:t>
+      </w:r>
+      <w:proofErr w:type="gramEnd"/>
+      <w:r>
+        <w:rPr>
+          <w:rFonts w:asciiTheme="majorHAnsi" w:hAnsiTheme="majorHAnsi"/>
+          <w:color w:val="000000"/>
+          <w:sz w:val="20"/>
+          <w:szCs w:val="20"/>
+        </w:rPr>
+        <w:t xml:space="preserve"> as below:</w:t>
       </w:r>
     </w:p>
     <w:p>
@@ -542,7 +673,27 @@
           <w:sz w:val="20"/>
           <w:szCs w:val="20"/>
         </w:rPr>
-        <w:t>$ git rm file1 // And above steps</w:t>
+        <w:t xml:space="preserve">$ git </w:t>
+      </w:r>
+      <w:proofErr w:type="spellStart"/>
+      <w:r>
+        <w:rPr>
+          <w:rFonts w:asciiTheme="majorHAnsi" w:hAnsiTheme="majorHAnsi"/>
+          <w:color w:val="000000"/>
+          <w:sz w:val="20"/>
+          <w:szCs w:val="20"/>
+        </w:rPr>
+        <w:t>rm</w:t>
+      </w:r>
+      <w:proofErr w:type="spellEnd"/>
+      <w:r>
+        <w:rPr>
+          <w:rFonts w:asciiTheme="majorHAnsi" w:hAnsiTheme="majorHAnsi"/>
+          <w:color w:val="000000"/>
+          <w:sz w:val="20"/>
+          <w:szCs w:val="20"/>
+        </w:rPr>
+        <w:t xml:space="preserve"> file1 // And above steps</w:t>
       </w:r>
       <w:r>
         <w:rPr>
@@ -665,8 +816,19 @@
           <w:sz w:val="20"/>
           <w:szCs w:val="20"/>
         </w:rPr>
-        <w:t>$ git branch branch_name</w:t>
-      </w:r>
+        <w:t xml:space="preserve">$ git branch </w:t>
+      </w:r>
+      <w:proofErr w:type="spellStart"/>
+      <w:r>
+        <w:rPr>
+          <w:rFonts w:asciiTheme="majorHAnsi" w:hAnsiTheme="majorHAnsi"/>
+          <w:color w:val="000000"/>
+          <w:sz w:val="20"/>
+          <w:szCs w:val="20"/>
+        </w:rPr>
+        <w:t>branch_name</w:t>
+      </w:r>
+      <w:proofErr w:type="spellEnd"/>
       <w:r>
         <w:rPr>
           <w:rFonts w:asciiTheme="majorHAnsi" w:hAnsiTheme="majorHAnsi"/>
@@ -702,6 +864,7 @@
         </w:rPr>
         <w:t xml:space="preserve">$ git checkout </w:t>
       </w:r>
+      <w:proofErr w:type="spellStart"/>
       <w:r>
         <w:rPr>
           <w:rFonts w:asciiTheme="majorHAnsi" w:hAnsiTheme="majorHAnsi"/>
@@ -711,6 +874,7 @@
         </w:rPr>
         <w:t>branch_name</w:t>
       </w:r>
+      <w:proofErr w:type="spellEnd"/>
       <w:r>
         <w:rPr>
           <w:rFonts w:asciiTheme="majorHAnsi" w:hAnsiTheme="majorHAnsi"/>
@@ -781,6 +945,7 @@
         </w:rPr>
         <w:t xml:space="preserve">$ git branch –b </w:t>
       </w:r>
+      <w:proofErr w:type="spellStart"/>
       <w:r>
         <w:rPr>
           <w:rFonts w:asciiTheme="majorHAnsi" w:hAnsiTheme="majorHAnsi"/>
@@ -790,14 +955,15 @@
         </w:rPr>
         <w:t>branch_name</w:t>
       </w:r>
-      <w:r>
-        <w:rPr>
-          <w:rFonts w:asciiTheme="majorHAnsi" w:hAnsiTheme="majorHAnsi"/>
-          <w:color w:val="000000"/>
-          <w:sz w:val="20"/>
-          <w:szCs w:val="20"/>
-        </w:rPr>
-        <w:t xml:space="preserve"> // Create branch and switched to new branch branch</w:t>
+      <w:proofErr w:type="spellEnd"/>
+      <w:r>
+        <w:rPr>
+          <w:rFonts w:asciiTheme="majorHAnsi" w:hAnsiTheme="majorHAnsi"/>
+          <w:color w:val="000000"/>
+          <w:sz w:val="20"/>
+          <w:szCs w:val="20"/>
+        </w:rPr>
+        <w:t xml:space="preserve"> // Create branch and switched to new branch </w:t>
       </w:r>
     </w:p>
     <w:p>
@@ -825,6 +991,7 @@
         </w:rPr>
         <w:t xml:space="preserve">$ git push origin </w:t>
       </w:r>
+      <w:proofErr w:type="spellStart"/>
       <w:r>
         <w:rPr>
           <w:rFonts w:asciiTheme="majorHAnsi" w:hAnsiTheme="majorHAnsi"/>
@@ -834,6 +1001,7 @@
         </w:rPr>
         <w:t>branch_name</w:t>
       </w:r>
+      <w:proofErr w:type="spellEnd"/>
       <w:r>
         <w:rPr>
           <w:rFonts w:asciiTheme="majorHAnsi" w:hAnsiTheme="majorHAnsi"/>
@@ -958,6 +1126,7 @@
         </w:rPr>
         <w:t xml:space="preserve">$ git merge </w:t>
       </w:r>
+      <w:proofErr w:type="spellStart"/>
       <w:r>
         <w:rPr>
           <w:rFonts w:asciiTheme="majorHAnsi" w:hAnsiTheme="majorHAnsi"/>
@@ -967,6 +1136,7 @@
         </w:rPr>
         <w:t>branch_name</w:t>
       </w:r>
+      <w:proofErr w:type="spellEnd"/>
     </w:p>
     <w:p>
       <w:pPr>
@@ -1019,6 +1189,7 @@
         </w:rPr>
         <w:t xml:space="preserve">$ git branch –d </w:t>
       </w:r>
+      <w:proofErr w:type="spellStart"/>
       <w:r>
         <w:rPr>
           <w:rFonts w:asciiTheme="majorHAnsi" w:hAnsiTheme="majorHAnsi"/>
@@ -1028,6 +1199,7 @@
         </w:rPr>
         <w:t>branch_name</w:t>
       </w:r>
+      <w:proofErr w:type="spellEnd"/>
       <w:r>
         <w:rPr>
           <w:rFonts w:asciiTheme="majorHAnsi" w:hAnsiTheme="majorHAnsi"/>
@@ -1072,14 +1244,25 @@
         </w:rPr>
         <w:t xml:space="preserve"> </w:t>
       </w:r>
-      <w:r>
-        <w:rPr>
-          <w:rFonts w:asciiTheme="majorHAnsi" w:hAnsiTheme="majorHAnsi"/>
-          <w:color w:val="000000"/>
-          <w:sz w:val="20"/>
-          <w:szCs w:val="20"/>
-        </w:rPr>
-        <w:t>branch_name // Delete branch from repository</w:t>
+      <w:proofErr w:type="spellStart"/>
+      <w:r>
+        <w:rPr>
+          <w:rFonts w:asciiTheme="majorHAnsi" w:hAnsiTheme="majorHAnsi"/>
+          <w:color w:val="000000"/>
+          <w:sz w:val="20"/>
+          <w:szCs w:val="20"/>
+        </w:rPr>
+        <w:t>branch_name</w:t>
+      </w:r>
+      <w:proofErr w:type="spellEnd"/>
+      <w:r>
+        <w:rPr>
+          <w:rFonts w:asciiTheme="majorHAnsi" w:hAnsiTheme="majorHAnsi"/>
+          <w:color w:val="000000"/>
+          <w:sz w:val="20"/>
+          <w:szCs w:val="20"/>
+        </w:rPr>
+        <w:t xml:space="preserve"> // Delete branch from repository</w:t>
       </w:r>
     </w:p>
     <w:p>
@@ -1099,12 +1282,9 @@
     <w:p>
       <w:pPr>
         <w:pStyle w:val="NormalWeb"/>
-        <w:numPr>
-          <w:ilvl w:val="0"/>
-          <w:numId w:val="16"/>
-        </w:numPr>
         <w:shd w:val="clear" w:color="auto" w:fill="FFFFFF"/>
         <w:spacing w:before="0" w:beforeAutospacing="0" w:after="0" w:afterAutospacing="0" w:line="330" w:lineRule="atLeast"/>
+        <w:ind w:left="1440"/>
         <w:rPr>
           <w:rFonts w:asciiTheme="majorHAnsi" w:hAnsiTheme="majorHAnsi"/>
           <w:color w:val="000000"/>
